--- a/sample1.docx
+++ b/sample1.docx
@@ -12,6 +12,377 @@
       <w:r>
         <w:t>111111</w:t>
       </w:r>
+    </w:p>
+    <w:p/>
+    <w:p>
+      <w:r>
+        <w:rPr>
+          <w:noProof/>
+        </w:rPr>
+        <w:drawing>
+          <wp:inline distT="0" distB="0" distL="0" distR="0" wp14:anchorId="21CD6780" wp14:editId="60084ACD">
+            <wp:extent cx="1828894" cy="1130358"/>
+            <wp:effectExtent l="0" t="0" r="0" b="0"/>
+            <wp:docPr id="1" name="図 1"/>
+            <wp:cNvGraphicFramePr>
+              <a:graphicFrameLocks xmlns:a="http://schemas.openxmlformats.org/drawingml/2006/main" noChangeAspect="1"/>
+            </wp:cNvGraphicFramePr>
+            <a:graphic xmlns:a="http://schemas.openxmlformats.org/drawingml/2006/main">
+              <a:graphicData uri="http://schemas.openxmlformats.org/drawingml/2006/picture">
+                <pic:pic xmlns:pic="http://schemas.openxmlformats.org/drawingml/2006/picture">
+                  <pic:nvPicPr>
+                    <pic:cNvPr id="1" name=""/>
+                    <pic:cNvPicPr/>
+                  </pic:nvPicPr>
+                  <pic:blipFill>
+                    <a:blip r:embed="rId5"/>
+                    <a:stretch>
+                      <a:fillRect/>
+                    </a:stretch>
+                  </pic:blipFill>
+                  <pic:spPr>
+                    <a:xfrm>
+                      <a:off x="0" y="0"/>
+                      <a:ext cx="1828894" cy="1130358"/>
+                    </a:xfrm>
+                    <a:prstGeom prst="rect">
+                      <a:avLst/>
+                    </a:prstGeom>
+                  </pic:spPr>
+                </pic:pic>
+              </a:graphicData>
+            </a:graphic>
+          </wp:inline>
+        </w:drawing>
+      </w:r>
+    </w:p>
+    <w:sdt>
+      <w:sdtPr>
+        <w:rPr>
+          <w:lang w:val="ja-JP"/>
+        </w:rPr>
+        <w:id w:val="1662814518"/>
+        <w:docPartObj>
+          <w:docPartGallery w:val="Table of Contents"/>
+          <w:docPartUnique/>
+        </w:docPartObj>
+      </w:sdtPr>
+      <w:sdtEndPr>
+        <w:rPr>
+          <w:rFonts w:asciiTheme="minorHAnsi" w:eastAsiaTheme="minorEastAsia" w:hAnsiTheme="minorHAnsi" w:cstheme="minorBidi"/>
+          <w:b/>
+          <w:bCs/>
+          <w:color w:val="auto"/>
+          <w:kern w:val="2"/>
+          <w:sz w:val="21"/>
+          <w:szCs w:val="22"/>
+        </w:rPr>
+      </w:sdtEndPr>
+      <w:sdtContent>
+        <w:p>
+          <w:pPr>
+            <w:pStyle w:val="a3"/>
+          </w:pPr>
+          <w:r>
+            <w:rPr>
+              <w:lang w:val="ja-JP"/>
+            </w:rPr>
+            <w:t>内容</w:t>
+          </w:r>
+        </w:p>
+        <w:p>
+          <w:pPr>
+            <w:pStyle w:val="11"/>
+            <w:tabs>
+              <w:tab w:val="right" w:leader="dot" w:pos="8494"/>
+            </w:tabs>
+            <w:rPr>
+              <w:noProof/>
+            </w:rPr>
+          </w:pPr>
+          <w:r>
+            <w:fldChar w:fldCharType="begin"/>
+          </w:r>
+          <w:r>
+            <w:instrText xml:space="preserve"> TOC \o "1-3" \h \z \u </w:instrText>
+          </w:r>
+          <w:r>
+            <w:fldChar w:fldCharType="separate"/>
+          </w:r>
+          <w:hyperlink w:anchor="_Toc41160095" w:history="1">
+            <w:r>
+              <w:rPr>
+                <w:rStyle w:val="a4"/>
+                <w:noProof/>
+              </w:rPr>
+              <w:t>あああ</w:t>
+            </w:r>
+            <w:r>
+              <w:rPr>
+                <w:noProof/>
+                <w:webHidden/>
+              </w:rPr>
+              <w:tab/>
+            </w:r>
+            <w:r>
+              <w:rPr>
+                <w:noProof/>
+                <w:webHidden/>
+              </w:rPr>
+              <w:fldChar w:fldCharType="begin"/>
+            </w:r>
+            <w:r>
+              <w:rPr>
+                <w:noProof/>
+                <w:webHidden/>
+              </w:rPr>
+              <w:instrText xml:space="preserve"> PAGEREF _Toc41160095 \h </w:instrText>
+            </w:r>
+            <w:r>
+              <w:rPr>
+                <w:noProof/>
+                <w:webHidden/>
+              </w:rPr>
+            </w:r>
+            <w:r>
+              <w:rPr>
+                <w:noProof/>
+                <w:webHidden/>
+              </w:rPr>
+              <w:fldChar w:fldCharType="separate"/>
+            </w:r>
+            <w:r>
+              <w:rPr>
+                <w:noProof/>
+                <w:webHidden/>
+              </w:rPr>
+              <w:t>2</w:t>
+            </w:r>
+            <w:r>
+              <w:rPr>
+                <w:noProof/>
+                <w:webHidden/>
+              </w:rPr>
+              <w:fldChar w:fldCharType="end"/>
+            </w:r>
+          </w:hyperlink>
+        </w:p>
+        <w:p>
+          <w:pPr>
+            <w:pStyle w:val="11"/>
+            <w:tabs>
+              <w:tab w:val="right" w:leader="dot" w:pos="8494"/>
+            </w:tabs>
+            <w:rPr>
+              <w:noProof/>
+            </w:rPr>
+          </w:pPr>
+          <w:hyperlink w:anchor="_Toc41160096" w:history="1">
+            <w:r>
+              <w:rPr>
+                <w:rStyle w:val="a4"/>
+                <w:noProof/>
+              </w:rPr>
+              <w:t>ああ</w:t>
+            </w:r>
+            <w:r>
+              <w:rPr>
+                <w:noProof/>
+                <w:webHidden/>
+              </w:rPr>
+              <w:tab/>
+            </w:r>
+            <w:r>
+              <w:rPr>
+                <w:noProof/>
+                <w:webHidden/>
+              </w:rPr>
+              <w:fldChar w:fldCharType="begin"/>
+            </w:r>
+            <w:r>
+              <w:rPr>
+                <w:noProof/>
+                <w:webHidden/>
+              </w:rPr>
+              <w:instrText xml:space="preserve"> PAGEREF _Toc41160096 \h </w:instrText>
+            </w:r>
+            <w:r>
+              <w:rPr>
+                <w:noProof/>
+                <w:webHidden/>
+              </w:rPr>
+            </w:r>
+            <w:r>
+              <w:rPr>
+                <w:noProof/>
+                <w:webHidden/>
+              </w:rPr>
+              <w:fldChar w:fldCharType="separate"/>
+            </w:r>
+            <w:r>
+              <w:rPr>
+                <w:noProof/>
+                <w:webHidden/>
+              </w:rPr>
+              <w:t>2</w:t>
+            </w:r>
+            <w:r>
+              <w:rPr>
+                <w:noProof/>
+                <w:webHidden/>
+              </w:rPr>
+              <w:fldChar w:fldCharType="end"/>
+            </w:r>
+          </w:hyperlink>
+        </w:p>
+        <w:p>
+          <w:pPr>
+            <w:pStyle w:val="21"/>
+            <w:tabs>
+              <w:tab w:val="right" w:leader="dot" w:pos="8494"/>
+            </w:tabs>
+            <w:rPr>
+              <w:noProof/>
+            </w:rPr>
+          </w:pPr>
+          <w:hyperlink w:anchor="_Toc41160097" w:history="1">
+            <w:r>
+              <w:rPr>
+                <w:rStyle w:val="a4"/>
+                <w:noProof/>
+              </w:rPr>
+              <w:t>ｆれｒｇ</w:t>
+            </w:r>
+            <w:r>
+              <w:rPr>
+                <w:noProof/>
+                <w:webHidden/>
+              </w:rPr>
+              <w:tab/>
+            </w:r>
+            <w:r>
+              <w:rPr>
+                <w:noProof/>
+                <w:webHidden/>
+              </w:rPr>
+              <w:fldChar w:fldCharType="begin"/>
+            </w:r>
+            <w:r>
+              <w:rPr>
+                <w:noProof/>
+                <w:webHidden/>
+              </w:rPr>
+              <w:instrText xml:space="preserve"> PAGEREF _Toc41160097 \h </w:instrText>
+            </w:r>
+            <w:r>
+              <w:rPr>
+                <w:noProof/>
+                <w:webHidden/>
+              </w:rPr>
+            </w:r>
+            <w:r>
+              <w:rPr>
+                <w:noProof/>
+                <w:webHidden/>
+              </w:rPr>
+              <w:fldChar w:fldCharType="separate"/>
+            </w:r>
+            <w:r>
+              <w:rPr>
+                <w:noProof/>
+                <w:webHidden/>
+              </w:rPr>
+              <w:t>2</w:t>
+            </w:r>
+            <w:r>
+              <w:rPr>
+                <w:noProof/>
+                <w:webHidden/>
+              </w:rPr>
+              <w:fldChar w:fldCharType="end"/>
+            </w:r>
+          </w:hyperlink>
+        </w:p>
+        <w:p>
+          <w:r>
+            <w:rPr>
+              <w:b/>
+              <w:bCs/>
+              <w:lang w:val="ja-JP"/>
+            </w:rPr>
+            <w:fldChar w:fldCharType="end"/>
+          </w:r>
+        </w:p>
+      </w:sdtContent>
+    </w:sdt>
+    <w:p/>
+    <w:p/>
+    <w:p>
+      <w:pPr>
+        <w:widowControl/>
+        <w:jc w:val="left"/>
+      </w:pPr>
+      <w:r>
+        <w:br w:type="page"/>
+      </w:r>
+    </w:p>
+    <w:p>
+      <w:pPr>
+        <w:rPr>
+          <w:rFonts w:hint="eastAsia"/>
+        </w:rPr>
+      </w:pPr>
+    </w:p>
+    <w:p>
+      <w:pPr>
+        <w:pStyle w:val="1"/>
+      </w:pPr>
+      <w:bookmarkStart w:id="0" w:name="_Toc41160095"/>
+      <w:r>
+        <w:rPr>
+          <w:rFonts w:hint="eastAsia"/>
+        </w:rPr>
+        <w:t>あああ</w:t>
+      </w:r>
+      <w:bookmarkEnd w:id="0"/>
+    </w:p>
+    <w:p/>
+    <w:p>
+      <w:pPr>
+        <w:pStyle w:val="1"/>
+      </w:pPr>
+      <w:bookmarkStart w:id="1" w:name="_Toc41160096"/>
+      <w:r>
+        <w:rPr>
+          <w:rFonts w:hint="eastAsia"/>
+        </w:rPr>
+        <w:t>ああ</w:t>
+      </w:r>
+      <w:bookmarkEnd w:id="1"/>
+    </w:p>
+    <w:p>
+      <w:pPr>
+        <w:pStyle w:val="2"/>
+        <w:rPr>
+          <w:rFonts w:hint="eastAsia"/>
+        </w:rPr>
+      </w:pPr>
+      <w:bookmarkStart w:id="2" w:name="_Toc41160097"/>
+      <w:proofErr w:type="gramStart"/>
+      <w:r>
+        <w:rPr>
+          <w:rFonts w:hint="eastAsia"/>
+        </w:rPr>
+        <w:t>ｆれ</w:t>
+      </w:r>
+      <w:proofErr w:type="gramEnd"/>
+      <w:r>
+        <w:rPr>
+          <w:rFonts w:hint="eastAsia"/>
+        </w:rPr>
+        <w:t>ｒｇ</w:t>
+      </w:r>
+      <w:bookmarkEnd w:id="2"/>
     </w:p>
     <w:sectPr>
       <w:pgSz w:w="11906" w:h="16838"/>
@@ -423,6 +794,41 @@
       <w:jc w:val="both"/>
     </w:pPr>
   </w:style>
+  <w:style w:type="paragraph" w:styleId="1">
+    <w:name w:val="heading 1"/>
+    <w:basedOn w:val="a"/>
+    <w:next w:val="a"/>
+    <w:link w:val="10"/>
+    <w:uiPriority w:val="9"/>
+    <w:qFormat/>
+    <w:rsid w:val="00B53F65"/>
+    <w:pPr>
+      <w:keepNext/>
+      <w:outlineLvl w:val="0"/>
+    </w:pPr>
+    <w:rPr>
+      <w:rFonts w:asciiTheme="majorHAnsi" w:eastAsiaTheme="majorEastAsia" w:hAnsiTheme="majorHAnsi" w:cstheme="majorBidi"/>
+      <w:sz w:val="24"/>
+      <w:szCs w:val="24"/>
+    </w:rPr>
+  </w:style>
+  <w:style w:type="paragraph" w:styleId="2">
+    <w:name w:val="heading 2"/>
+    <w:basedOn w:val="a"/>
+    <w:next w:val="a"/>
+    <w:link w:val="20"/>
+    <w:uiPriority w:val="9"/>
+    <w:unhideWhenUsed/>
+    <w:qFormat/>
+    <w:rsid w:val="00B53F65"/>
+    <w:pPr>
+      <w:keepNext/>
+      <w:outlineLvl w:val="1"/>
+    </w:pPr>
+    <w:rPr>
+      <w:rFonts w:asciiTheme="majorHAnsi" w:eastAsiaTheme="majorEastAsia" w:hAnsiTheme="majorHAnsi" w:cstheme="majorBidi"/>
+    </w:rPr>
+  </w:style>
   <w:style w:type="character" w:default="1" w:styleId="a0">
     <w:name w:val="Default Paragraph Font"/>
     <w:uiPriority w:val="1"/>
@@ -449,6 +855,82 @@
     <w:uiPriority w:val="99"/>
     <w:semiHidden/>
     <w:unhideWhenUsed/>
+  </w:style>
+  <w:style w:type="character" w:customStyle="1" w:styleId="10">
+    <w:name w:val="見出し 1 (文字)"/>
+    <w:basedOn w:val="a0"/>
+    <w:link w:val="1"/>
+    <w:uiPriority w:val="9"/>
+    <w:rsid w:val="00B53F65"/>
+    <w:rPr>
+      <w:rFonts w:asciiTheme="majorHAnsi" w:eastAsiaTheme="majorEastAsia" w:hAnsiTheme="majorHAnsi" w:cstheme="majorBidi"/>
+      <w:sz w:val="24"/>
+      <w:szCs w:val="24"/>
+    </w:rPr>
+  </w:style>
+  <w:style w:type="character" w:customStyle="1" w:styleId="20">
+    <w:name w:val="見出し 2 (文字)"/>
+    <w:basedOn w:val="a0"/>
+    <w:link w:val="2"/>
+    <w:uiPriority w:val="9"/>
+    <w:rsid w:val="00B53F65"/>
+    <w:rPr>
+      <w:rFonts w:asciiTheme="majorHAnsi" w:eastAsiaTheme="majorEastAsia" w:hAnsiTheme="majorHAnsi" w:cstheme="majorBidi"/>
+    </w:rPr>
+  </w:style>
+  <w:style w:type="paragraph" w:styleId="a3">
+    <w:name w:val="TOC Heading"/>
+    <w:basedOn w:val="1"/>
+    <w:next w:val="a"/>
+    <w:uiPriority w:val="39"/>
+    <w:unhideWhenUsed/>
+    <w:qFormat/>
+    <w:rsid w:val="00AC35AA"/>
+    <w:pPr>
+      <w:keepLines/>
+      <w:widowControl/>
+      <w:spacing w:before="240" w:line="259" w:lineRule="auto"/>
+      <w:jc w:val="left"/>
+      <w:outlineLvl w:val="9"/>
+    </w:pPr>
+    <w:rPr>
+      <w:color w:val="2F5496" w:themeColor="accent1" w:themeShade="BF"/>
+      <w:kern w:val="0"/>
+      <w:sz w:val="32"/>
+      <w:szCs w:val="32"/>
+    </w:rPr>
+  </w:style>
+  <w:style w:type="paragraph" w:styleId="11">
+    <w:name w:val="toc 1"/>
+    <w:basedOn w:val="a"/>
+    <w:next w:val="a"/>
+    <w:autoRedefine/>
+    <w:uiPriority w:val="39"/>
+    <w:unhideWhenUsed/>
+    <w:rsid w:val="00AC35AA"/>
+  </w:style>
+  <w:style w:type="paragraph" w:styleId="21">
+    <w:name w:val="toc 2"/>
+    <w:basedOn w:val="a"/>
+    <w:next w:val="a"/>
+    <w:autoRedefine/>
+    <w:uiPriority w:val="39"/>
+    <w:unhideWhenUsed/>
+    <w:rsid w:val="00AC35AA"/>
+    <w:pPr>
+      <w:ind w:leftChars="100" w:left="210"/>
+    </w:pPr>
+  </w:style>
+  <w:style w:type="character" w:styleId="a4">
+    <w:name w:val="Hyperlink"/>
+    <w:basedOn w:val="a0"/>
+    <w:uiPriority w:val="99"/>
+    <w:unhideWhenUsed/>
+    <w:rsid w:val="00AC35AA"/>
+    <w:rPr>
+      <w:color w:val="0563C1" w:themeColor="hyperlink"/>
+      <w:u w:val="single"/>
+    </w:rPr>
   </w:style>
 </w:styles>
 </file>
@@ -746,4 +1228,16 @@
     </a:ext>
   </a:extLst>
 </a:theme>
+</file>
+
+<file path=customXml/item1.xml><?xml version="1.0" encoding="utf-8"?>
+<b:Sources xmlns:b="http://schemas.openxmlformats.org/officeDocument/2006/bibliography" xmlns="http://schemas.openxmlformats.org/officeDocument/2006/bibliography" SelectedStyle="\APASixthEditionOfficeOnline.xsl" StyleName="APA" Version="6"/>
+</file>
+
+<file path=customXml/itemProps1.xml><?xml version="1.0" encoding="utf-8"?>
+<ds:datastoreItem xmlns:ds="http://schemas.openxmlformats.org/officeDocument/2006/customXml" ds:itemID="{04DC34DE-5503-4F66-BA15-78C89D5ACF64}">
+  <ds:schemaRefs>
+    <ds:schemaRef ds:uri="http://schemas.openxmlformats.org/officeDocument/2006/bibliography"/>
+  </ds:schemaRefs>
+</ds:datastoreItem>
 </file>